--- a/Aprendizaje supervisado.docx
+++ b/Aprendizaje supervisado.docx
@@ -1,6 +1,6 @@
 
 <file path=word/document.xml><?xml version="1.0" encoding="utf-8"?>
-<w:document xmlns:wpc="http://schemas.microsoft.com/office/word/2010/wordprocessingCanvas" xmlns:cx="http://schemas.microsoft.com/office/drawing/2014/chartex" xmlns:mc="http://schemas.openxmlformats.org/markup-compatibility/2006" xmlns:o="urn:schemas-microsoft-com:office:office" xmlns:r="http://schemas.openxmlformats.org/officeDocument/2006/relationships" xmlns:m="http://schemas.openxmlformats.org/officeDocument/2006/math" xmlns:v="urn:schemas-microsoft-com:vml" xmlns:wp14="http://schemas.microsoft.com/office/word/2010/wordprocessingDrawing" xmlns:wp="http://schemas.openxmlformats.org/drawingml/2006/wordprocessingDrawing" xmlns:w10="urn:schemas-microsoft-com:office:word" xmlns:w="http://schemas.openxmlformats.org/wordprocessingml/2006/main" xmlns:w14="http://schemas.microsoft.com/office/word/2010/wordml" xmlns:w15="http://schemas.microsoft.com/office/word/2012/wordml" xmlns:w16se="http://schemas.microsoft.com/office/word/2015/wordml/symex" xmlns:wpg="http://schemas.microsoft.com/office/word/2010/wordprocessingGroup" xmlns:wpi="http://schemas.microsoft.com/office/word/2010/wordprocessingInk" xmlns:wne="http://schemas.microsoft.com/office/word/2006/wordml" xmlns:wps="http://schemas.microsoft.com/office/word/2010/wordprocessingShape" mc:Ignorable="w14 w15 w16se wp14">
+<w:document xmlns:wpc="http://schemas.microsoft.com/office/word/2010/wordprocessingCanvas" xmlns:cx="http://schemas.microsoft.com/office/drawing/2014/chartex" xmlns:cx1="http://schemas.microsoft.com/office/drawing/2015/9/8/chartex" xmlns:mc="http://schemas.openxmlformats.org/markup-compatibility/2006" xmlns:o="urn:schemas-microsoft-com:office:office" xmlns:r="http://schemas.openxmlformats.org/officeDocument/2006/relationships" xmlns:m="http://schemas.openxmlformats.org/officeDocument/2006/math" xmlns:v="urn:schemas-microsoft-com:vml" xmlns:wp14="http://schemas.microsoft.com/office/word/2010/wordprocessingDrawing" xmlns:wp="http://schemas.openxmlformats.org/drawingml/2006/wordprocessingDrawing" xmlns:w10="urn:schemas-microsoft-com:office:word" xmlns:w="http://schemas.openxmlformats.org/wordprocessingml/2006/main" xmlns:w14="http://schemas.microsoft.com/office/word/2010/wordml" xmlns:w15="http://schemas.microsoft.com/office/word/2012/wordml" xmlns:w16se="http://schemas.microsoft.com/office/word/2015/wordml/symex" xmlns:wpg="http://schemas.microsoft.com/office/word/2010/wordprocessingGroup" xmlns:wpi="http://schemas.microsoft.com/office/word/2010/wordprocessingInk" xmlns:wne="http://schemas.microsoft.com/office/word/2006/wordml" xmlns:wps="http://schemas.microsoft.com/office/word/2010/wordprocessingShape" mc:Ignorable="w14 w15 w16se wp14">
   <w:body>
     <w:p>
       <w:pPr>
@@ -1269,6 +1269,46 @@
     </w:p>
     <w:p>
       <w:pPr>
+        <w:pStyle w:val="Prrafodelista"/>
+        <w:numPr>
+          <w:ilvl w:val="0"/>
+          <w:numId w:val="1"/>
+        </w:numPr>
+        <w:spacing w:line="480" w:lineRule="auto"/>
+        <w:rPr>
+          <w:lang w:val="es-ES"/>
+        </w:rPr>
+      </w:pPr>
+      <w:r>
+        <w:rPr>
+          <w:lang w:val="es-ES"/>
+        </w:rPr>
+        <w:t>Las herramientas de inteligencia artificial tienen un gran potencial de uso en el análisis de datos, mejorando de esta manera significativamente las posibilidades de análisis más rápidos, más potentes, más precisos, con otras alternativas que redundarán en mejoras en diferentes ámbitos.</w:t>
+      </w:r>
+    </w:p>
+    <w:p>
+      <w:pPr>
+        <w:pStyle w:val="Prrafodelista"/>
+        <w:numPr>
+          <w:ilvl w:val="0"/>
+          <w:numId w:val="1"/>
+        </w:numPr>
+        <w:spacing w:line="480" w:lineRule="auto"/>
+        <w:rPr>
+          <w:lang w:val="es-ES"/>
+        </w:rPr>
+      </w:pPr>
+      <w:r>
+        <w:rPr>
+          <w:lang w:val="es-ES"/>
+        </w:rPr>
+        <w:t xml:space="preserve">Los métodos de aprendizaje supervisado, de manera especial, permiten a los sistemas desarrollados un aprendizaje a partir de los datos suministrados, mejorando continuamente a través de los datos que se propician a este tipo de sistemas, teniendo resultados cada vez más precisos. </w:t>
+      </w:r>
+      <w:bookmarkStart w:id="0" w:name="_GoBack"/>
+      <w:bookmarkEnd w:id="0"/>
+    </w:p>
+    <w:p>
+      <w:pPr>
         <w:spacing w:after="160" w:line="259" w:lineRule="auto"/>
         <w:rPr>
           <w:lang w:val="es-ES"/>
@@ -1332,8 +1372,6 @@
           <w:lang w:val="es-ES"/>
         </w:rPr>
       </w:pPr>
-      <w:bookmarkStart w:id="0" w:name="_GoBack"/>
-      <w:bookmarkEnd w:id="0"/>
       <w:r>
         <w:rPr>
           <w:lang w:val="es-ES"/>
@@ -1376,7 +1414,7 @@
 </file>
 
 <file path=word/numbering.xml><?xml version="1.0" encoding="utf-8"?>
-<w:numbering xmlns:wpc="http://schemas.microsoft.com/office/word/2010/wordprocessingCanvas" xmlns:cx="http://schemas.microsoft.com/office/drawing/2014/chartex" xmlns:mc="http://schemas.openxmlformats.org/markup-compatibility/2006" xmlns:o="urn:schemas-microsoft-com:office:office" xmlns:r="http://schemas.openxmlformats.org/officeDocument/2006/relationships" xmlns:m="http://schemas.openxmlformats.org/officeDocument/2006/math" xmlns:v="urn:schemas-microsoft-com:vml" xmlns:wp14="http://schemas.microsoft.com/office/word/2010/wordprocessingDrawing" xmlns:wp="http://schemas.openxmlformats.org/drawingml/2006/wordprocessingDrawing" xmlns:w10="urn:schemas-microsoft-com:office:word" xmlns:w="http://schemas.openxmlformats.org/wordprocessingml/2006/main" xmlns:w14="http://schemas.microsoft.com/office/word/2010/wordml" xmlns:w15="http://schemas.microsoft.com/office/word/2012/wordml" xmlns:w16se="http://schemas.microsoft.com/office/word/2015/wordml/symex" xmlns:wpg="http://schemas.microsoft.com/office/word/2010/wordprocessingGroup" xmlns:wpi="http://schemas.microsoft.com/office/word/2010/wordprocessingInk" xmlns:wne="http://schemas.microsoft.com/office/word/2006/wordml" xmlns:wps="http://schemas.microsoft.com/office/word/2010/wordprocessingShape" mc:Ignorable="w14 w15 w16se wp14">
+<w:numbering xmlns:wpc="http://schemas.microsoft.com/office/word/2010/wordprocessingCanvas" xmlns:cx="http://schemas.microsoft.com/office/drawing/2014/chartex" xmlns:cx1="http://schemas.microsoft.com/office/drawing/2015/9/8/chartex" xmlns:mc="http://schemas.openxmlformats.org/markup-compatibility/2006" xmlns:o="urn:schemas-microsoft-com:office:office" xmlns:r="http://schemas.openxmlformats.org/officeDocument/2006/relationships" xmlns:m="http://schemas.openxmlformats.org/officeDocument/2006/math" xmlns:v="urn:schemas-microsoft-com:vml" xmlns:wp14="http://schemas.microsoft.com/office/word/2010/wordprocessingDrawing" xmlns:wp="http://schemas.openxmlformats.org/drawingml/2006/wordprocessingDrawing" xmlns:w10="urn:schemas-microsoft-com:office:word" xmlns:w="http://schemas.openxmlformats.org/wordprocessingml/2006/main" xmlns:w14="http://schemas.microsoft.com/office/word/2010/wordml" xmlns:w15="http://schemas.microsoft.com/office/word/2012/wordml" xmlns:w16se="http://schemas.microsoft.com/office/word/2015/wordml/symex" xmlns:wpg="http://schemas.microsoft.com/office/word/2010/wordprocessingGroup" xmlns:wpi="http://schemas.microsoft.com/office/word/2010/wordprocessingInk" xmlns:wne="http://schemas.microsoft.com/office/word/2006/wordml" xmlns:wps="http://schemas.microsoft.com/office/word/2010/wordprocessingShape" mc:Ignorable="w14 w15 w16se wp14">
   <w:abstractNum w:abstractNumId="0" w15:restartNumberingAfterBreak="0">
     <w:nsid w:val="3B2C59AC"/>
     <w:multiLevelType w:val="hybridMultilevel"/>

--- a/Aprendizaje supervisado.docx
+++ b/Aprendizaje supervisado.docx
@@ -78,6 +78,8 @@
         </w:rPr>
         <w:t>Aprendizaje Supervisado</w:t>
       </w:r>
+      <w:bookmarkStart w:id="0" w:name="_GoBack"/>
+      <w:bookmarkEnd w:id="0"/>
     </w:p>
     <w:p>
       <w:pPr>
@@ -562,6 +564,21 @@
           <w:lang w:val="es-ES"/>
         </w:rPr>
       </w:pPr>
+      <w:hyperlink r:id="rId6" w:history="1">
+        <w:r>
+          <w:rPr>
+            <w:rStyle w:val="Hipervnculo"/>
+            <w:lang w:val="es-ES"/>
+          </w:rPr>
+          <w:t>https://youtu.be/fwdl91zUJCw</w:t>
+        </w:r>
+      </w:hyperlink>
+      <w:r>
+        <w:rPr>
+          <w:lang w:val="es-ES"/>
+        </w:rPr>
+        <w:t xml:space="preserve">   </w:t>
+      </w:r>
     </w:p>
     <w:p>
       <w:pPr>
@@ -673,7 +690,7 @@
                     <pic:cNvPicPr/>
                   </pic:nvPicPr>
                   <pic:blipFill>
-                    <a:blip r:embed="rId6">
+                    <a:blip r:embed="rId7">
                       <a:extLst>
                         <a:ext uri="{28A0092B-C50C-407E-A947-70E740481C1C}">
                           <a14:useLocalDpi xmlns:a14="http://schemas.microsoft.com/office/drawing/2010/main" val="0"/>
@@ -783,7 +800,7 @@
                     <pic:cNvPicPr/>
                   </pic:nvPicPr>
                   <pic:blipFill>
-                    <a:blip r:embed="rId7">
+                    <a:blip r:embed="rId8">
                       <a:extLst>
                         <a:ext uri="{28A0092B-C50C-407E-A947-70E740481C1C}">
                           <a14:useLocalDpi xmlns:a14="http://schemas.microsoft.com/office/drawing/2010/main" val="0"/>
@@ -851,7 +868,7 @@
                     <pic:cNvPicPr/>
                   </pic:nvPicPr>
                   <pic:blipFill>
-                    <a:blip r:embed="rId8">
+                    <a:blip r:embed="rId9">
                       <a:extLst>
                         <a:ext uri="{28A0092B-C50C-407E-A947-70E740481C1C}">
                           <a14:useLocalDpi xmlns:a14="http://schemas.microsoft.com/office/drawing/2010/main" val="0"/>
@@ -920,7 +937,7 @@
                     <pic:cNvPicPr/>
                   </pic:nvPicPr>
                   <pic:blipFill>
-                    <a:blip r:embed="rId9">
+                    <a:blip r:embed="rId10">
                       <a:extLst>
                         <a:ext uri="{28A0092B-C50C-407E-A947-70E740481C1C}">
                           <a14:useLocalDpi xmlns:a14="http://schemas.microsoft.com/office/drawing/2010/main" val="0"/>
@@ -988,7 +1005,7 @@
                     <pic:cNvPicPr/>
                   </pic:nvPicPr>
                   <pic:blipFill>
-                    <a:blip r:embed="rId10">
+                    <a:blip r:embed="rId11">
                       <a:extLst>
                         <a:ext uri="{28A0092B-C50C-407E-A947-70E740481C1C}">
                           <a14:useLocalDpi xmlns:a14="http://schemas.microsoft.com/office/drawing/2010/main" val="0"/>
@@ -1082,7 +1099,7 @@
                     <pic:cNvPicPr/>
                   </pic:nvPicPr>
                   <pic:blipFill>
-                    <a:blip r:embed="rId11">
+                    <a:blip r:embed="rId12">
                       <a:extLst>
                         <a:ext uri="{28A0092B-C50C-407E-A947-70E740481C1C}">
                           <a14:useLocalDpi xmlns:a14="http://schemas.microsoft.com/office/drawing/2010/main" val="0"/>
@@ -1163,7 +1180,7 @@
                     <pic:cNvPicPr/>
                   </pic:nvPicPr>
                   <pic:blipFill>
-                    <a:blip r:embed="rId12">
+                    <a:blip r:embed="rId13">
                       <a:extLst>
                         <a:ext uri="{28A0092B-C50C-407E-A947-70E740481C1C}">
                           <a14:useLocalDpi xmlns:a14="http://schemas.microsoft.com/office/drawing/2010/main" val="0"/>
@@ -1304,8 +1321,6 @@
         </w:rPr>
         <w:t xml:space="preserve">Los métodos de aprendizaje supervisado, de manera especial, permiten a los sistemas desarrollados un aprendizaje a partir de los datos suministrados, mejorando continuamente a través de los datos que se propician a este tipo de sistemas, teniendo resultados cada vez más precisos. </w:t>
       </w:r>
-      <w:bookmarkStart w:id="0" w:name="_GoBack"/>
-      <w:bookmarkEnd w:id="0"/>
     </w:p>
     <w:p>
       <w:pPr>
